--- a/StudentFeeStatement.docx
+++ b/StudentFeeStatement.docx
@@ -76,15 +76,16 @@
                   <w:sz w:val="32"/>
                   <w:szCs w:val="32"/>
                 </w:rPr>
+                <w:alias w:val="#Nav: /Student/StudentName"/>
+                <w:tag w:val="#Nav: Student_Fee_Statement/50101"/>
                 <w:id w:val="-1621376524"/>
                 <w:placeholder>
                   <w:docPart w:val="C3EE7DE9D59447B6BA639D81B25AC3D4"/>
                 </w:placeholder>
                 <w:dataBinding w:prefixMappings="xmlns:ns0='urn:microsoft-dynamics-nav/reports/Student_Fee_Statement/50101/'" w:xpath="/ns0:NavWordReportXmlPart[1]/ns0:Student[1]/ns0:StudentName[1]" w:storeItemID="{1D05BBEA-2D1E-486D-854C-115B56D7DAE3}"/>
                 <w:text/>
-                <w:alias w:val="#Nav: /Student/StudentName"/>
-                <w:tag w:val="#Nav: Student_Fee_Statement/50101"/>
               </w:sdtPr>
+              <w:sdtEndPr/>
               <w:sdtContent>
                 <w:proofErr w:type="spellStart"/>
                 <w:r>
@@ -157,15 +158,16 @@
               <w:sz w:val="32"/>
               <w:szCs w:val="32"/>
             </w:rPr>
+            <w:alias w:val="#Nav: /Student/StudentNo"/>
+            <w:tag w:val="#Nav: Student_Fee_Statement/50101"/>
             <w:id w:val="59068030"/>
             <w:placeholder>
               <w:docPart w:val="C3EE7DE9D59447B6BA639D81B25AC3D4"/>
             </w:placeholder>
             <w:dataBinding w:prefixMappings="xmlns:ns0='urn:microsoft-dynamics-nav/reports/Student_Fee_Statement/50101/'" w:xpath="/ns0:NavWordReportXmlPart[1]/ns0:Student[1]/ns0:StudentNo[1]" w:storeItemID="{1D05BBEA-2D1E-486D-854C-115B56D7DAE3}"/>
             <w:text/>
-            <w:alias w:val="#Nav: /Student/StudentNo"/>
-            <w:tag w:val="#Nav: Student_Fee_Statement/50101"/>
           </w:sdtPr>
+          <w:sdtEndPr/>
           <w:sdtContent>
             <w:tc>
               <w:tcPr>
@@ -434,15 +436,16 @@
               <w:sz w:val="32"/>
               <w:szCs w:val="32"/>
             </w:rPr>
+            <w:alias w:val="#Nav: /Student/Ledger/Posting_Date"/>
+            <w:tag w:val="#Nav: Student_Fee_Statement/50101"/>
             <w:id w:val="296800809"/>
             <w:placeholder>
               <w:docPart w:val="DefaultPlaceholder_-1854013440"/>
             </w:placeholder>
             <w:dataBinding w:prefixMappings="xmlns:ns0='urn:microsoft-dynamics-nav/reports/Student_Fee_Statement/50101/'" w:xpath="/ns0:NavWordReportXmlPart[1]/ns0:Student[1]/ns0:Ledger[1]/ns0:Posting_Date[1]" w:storeItemID="{1D05BBEA-2D1E-486D-854C-115B56D7DAE3}"/>
             <w:text/>
-            <w:alias w:val="#Nav: /Student/Ledger/Posting_Date"/>
-            <w:tag w:val="#Nav: Student_Fee_Statement/50101"/>
           </w:sdtPr>
+          <w:sdtEndPr/>
           <w:sdtContent>
             <w:tc>
               <w:tcPr>
@@ -478,15 +481,16 @@
               <w:sz w:val="32"/>
               <w:szCs w:val="32"/>
             </w:rPr>
+            <w:alias w:val="#Nav: /Student/Ledger/Course_Code"/>
+            <w:tag w:val="#Nav: Student_Fee_Statement/50101"/>
             <w:id w:val="1566298262"/>
             <w:placeholder>
               <w:docPart w:val="DefaultPlaceholder_-1854013440"/>
             </w:placeholder>
             <w:dataBinding w:prefixMappings="xmlns:ns0='urn:microsoft-dynamics-nav/reports/Student_Fee_Statement/50101/'" w:xpath="/ns0:NavWordReportXmlPart[1]/ns0:Student[1]/ns0:Ledger[1]/ns0:Course_Code[1]" w:storeItemID="{1D05BBEA-2D1E-486D-854C-115B56D7DAE3}"/>
             <w:text/>
-            <w:alias w:val="#Nav: /Student/Ledger/Course_Code"/>
-            <w:tag w:val="#Nav: Student_Fee_Statement/50101"/>
           </w:sdtPr>
+          <w:sdtEndPr/>
           <w:sdtContent>
             <w:tc>
               <w:tcPr>
@@ -522,15 +526,16 @@
               <w:sz w:val="32"/>
               <w:szCs w:val="32"/>
             </w:rPr>
+            <w:alias w:val="#Nav: /Student/Ledger/Description"/>
+            <w:tag w:val="#Nav: Student_Fee_Statement/50101"/>
             <w:id w:val="-1335293072"/>
             <w:placeholder>
               <w:docPart w:val="DefaultPlaceholder_-1854013440"/>
             </w:placeholder>
             <w:dataBinding w:prefixMappings="xmlns:ns0='urn:microsoft-dynamics-nav/reports/Student_Fee_Statement/50101/'" w:xpath="/ns0:NavWordReportXmlPart[1]/ns0:Student[1]/ns0:Ledger[1]/ns0:Description[1]" w:storeItemID="{1D05BBEA-2D1E-486D-854C-115B56D7DAE3}"/>
             <w:text/>
-            <w:alias w:val="#Nav: /Student/Ledger/Description"/>
-            <w:tag w:val="#Nav: Student_Fee_Statement/50101"/>
           </w:sdtPr>
+          <w:sdtEndPr/>
           <w:sdtContent>
             <w:tc>
               <w:tcPr>
@@ -564,15 +569,16 @@
               <w:sz w:val="32"/>
               <w:szCs w:val="32"/>
             </w:rPr>
+            <w:alias w:val="#Nav: /Student/Ledger/Amount"/>
+            <w:tag w:val="#Nav: Student_Fee_Statement/50101"/>
             <w:id w:val="-1248261430"/>
             <w:placeholder>
               <w:docPart w:val="DefaultPlaceholder_-1854013440"/>
             </w:placeholder>
             <w:dataBinding w:prefixMappings="xmlns:ns0='urn:microsoft-dynamics-nav/reports/Student_Fee_Statement/50101/'" w:xpath="/ns0:NavWordReportXmlPart[1]/ns0:Student[1]/ns0:Ledger[1]/ns0:Amount[1]" w:storeItemID="{1D05BBEA-2D1E-486D-854C-115B56D7DAE3}"/>
             <w:text/>
-            <w:alias w:val="#Nav: /Student/Ledger/Amount"/>
-            <w:tag w:val="#Nav: Student_Fee_Statement/50101"/>
           </w:sdtPr>
+          <w:sdtEndPr/>
           <w:sdtContent>
             <w:tc>
               <w:tcPr>
@@ -606,15 +612,16 @@
               <w:sz w:val="32"/>
               <w:szCs w:val="32"/>
             </w:rPr>
+            <w:alias w:val="#Nav: /Student/Ledger/Status"/>
+            <w:tag w:val="#Nav: Student_Fee_Statement/50101"/>
             <w:id w:val="-1710408219"/>
             <w:placeholder>
               <w:docPart w:val="DefaultPlaceholder_-1854013440"/>
             </w:placeholder>
             <w:dataBinding w:prefixMappings="xmlns:ns0='urn:microsoft-dynamics-nav/reports/Student_Fee_Statement/50101/'" w:xpath="/ns0:NavWordReportXmlPart[1]/ns0:Student[1]/ns0:Ledger[1]/ns0:Status[1]" w:storeItemID="{1D05BBEA-2D1E-486D-854C-115B56D7DAE3}"/>
             <w:text/>
-            <w:alias w:val="#Nav: /Student/Ledger/Status"/>
-            <w:tag w:val="#Nav: Student_Fee_Statement/50101"/>
           </w:sdtPr>
+          <w:sdtEndPr/>
           <w:sdtContent>
             <w:tc>
               <w:tcPr>
@@ -687,15 +694,16 @@
             <w:sz w:val="32"/>
             <w:szCs w:val="32"/>
           </w:rPr>
+          <w:alias w:val="#Nav: /Student/TotalFees"/>
+          <w:tag w:val="#Nav: Student_Fee_Statement/50101"/>
           <w:id w:val="-696930081"/>
           <w:placeholder>
             <w:docPart w:val="DefaultPlaceholder_-1854013440"/>
           </w:placeholder>
           <w:dataBinding w:prefixMappings="xmlns:ns0='urn:microsoft-dynamics-nav/reports/Student_Fee_Statement/50101/'" w:xpath="/ns0:NavWordReportXmlPart[1]/ns0:Student[1]/ns0:TotalFees[1]" w:storeItemID="{1D05BBEA-2D1E-486D-854C-115B56D7DAE3}"/>
           <w:text/>
-          <w:alias w:val="#Nav: /Student/TotalFees"/>
-          <w:tag w:val="#Nav: Student_Fee_Statement/50101"/>
         </w:sdtPr>
+        <w:sdtEndPr/>
         <w:sdtContent>
           <w:proofErr w:type="spellStart"/>
           <w:r>
@@ -741,15 +749,16 @@
             <w:sz w:val="32"/>
             <w:szCs w:val="32"/>
           </w:rPr>
+          <w:alias w:val="#Nav: /Student/TotalPaid"/>
+          <w:tag w:val="#Nav: Student_Fee_Statement/50101"/>
           <w:id w:val="-2138088818"/>
           <w:placeholder>
             <w:docPart w:val="DefaultPlaceholder_-1854013440"/>
           </w:placeholder>
           <w:dataBinding w:prefixMappings="xmlns:ns0='urn:microsoft-dynamics-nav/reports/Student_Fee_Statement/50101/'" w:xpath="/ns0:NavWordReportXmlPart[1]/ns0:Student[1]/ns0:TotalPaid[1]" w:storeItemID="{1D05BBEA-2D1E-486D-854C-115B56D7DAE3}"/>
           <w:text/>
-          <w:alias w:val="#Nav: /Student/TotalPaid"/>
-          <w:tag w:val="#Nav: Student_Fee_Statement/50101"/>
         </w:sdtPr>
+        <w:sdtEndPr/>
         <w:sdtContent>
           <w:proofErr w:type="spellStart"/>
           <w:r>
@@ -795,15 +804,16 @@
             <w:sz w:val="32"/>
             <w:szCs w:val="32"/>
           </w:rPr>
+          <w:alias w:val="#Nav: /Student/Balance"/>
+          <w:tag w:val="#Nav: Student_Fee_Statement/50101"/>
           <w:id w:val="1988350257"/>
           <w:placeholder>
             <w:docPart w:val="DefaultPlaceholder_-1854013440"/>
           </w:placeholder>
           <w:dataBinding w:prefixMappings="xmlns:ns0='urn:microsoft-dynamics-nav/reports/Student_Fee_Statement/50101/'" w:xpath="/ns0:NavWordReportXmlPart[1]/ns0:Student[1]/ns0:Balance[1]" w:storeItemID="{1D05BBEA-2D1E-486D-854C-115B56D7DAE3}"/>
           <w:text/>
-          <w:alias w:val="#Nav: /Student/Balance"/>
-          <w:tag w:val="#Nav: Student_Fee_Statement/50101"/>
         </w:sdtPr>
+        <w:sdtEndPr/>
         <w:sdtContent>
           <w:r>
             <w:rPr>
@@ -823,7 +833,12 @@
       </w:r>
     </w:p>
     <w:sectPr>
-      <w:headerReference w:type="default" r:id="rId7"/>
+      <w:headerReference w:type="even" r:id="rId7"/>
+      <w:headerReference w:type="default" r:id="rId8"/>
+      <w:footerReference w:type="even" r:id="rId9"/>
+      <w:footerReference w:type="default" r:id="rId10"/>
+      <w:headerReference w:type="first" r:id="rId11"/>
+      <w:footerReference w:type="first" r:id="rId12"/>
       <w:pgSz w:w="11906" w:h="16838"/>
       <w:pgMar w:top="1701" w:right="1134" w:bottom="1701" w:left="1134" w:header="708" w:footer="708" w:gutter="0"/>
       <w:cols w:space="708"/>
@@ -858,6 +873,36 @@
 </w:endnotes>
 </file>
 
+<file path=word/footer1.xml><?xml version="1.0" encoding="utf-8"?>
+<w:ftr xmlns:wpc="http://schemas.microsoft.com/office/word/2010/wordprocessingCanvas" xmlns:cx="http://schemas.microsoft.com/office/drawing/2014/chartex" xmlns:cx1="http://schemas.microsoft.com/office/drawing/2015/9/8/chartex" xmlns:cx2="http://schemas.microsoft.com/office/drawing/2015/10/21/chartex" xmlns:cx3="http://schemas.microsoft.com/office/drawing/2016/5/9/chartex" xmlns:cx4="http://schemas.microsoft.com/office/drawing/2016/5/10/chartex" xmlns:cx5="http://schemas.microsoft.com/office/drawing/2016/5/11/chartex" xmlns:cx6="http://schemas.microsoft.com/office/drawing/2016/5/12/chartex" xmlns:cx7="http://schemas.microsoft.com/office/drawing/2016/5/13/chartex" xmlns:cx8="http://schemas.microsoft.com/office/drawing/2016/5/14/chartex" xmlns:mc="http://schemas.openxmlformats.org/markup-compatibility/2006" xmlns:aink="http://schemas.microsoft.com/office/drawing/2016/ink" xmlns:am3d="http://schemas.microsoft.com/office/drawing/2017/model3d" xmlns:o="urn:schemas-microsoft-com:office:office" xmlns:r="http://schemas.openxmlformats.org/officeDocument/2006/relationships" xmlns:m="http://schemas.openxmlformats.org/officeDocument/2006/math" xmlns:v="urn:schemas-microsoft-com:vml" xmlns:wp14="http://schemas.microsoft.com/office/word/2010/wordprocessingDrawing" xmlns:wp="http://schemas.openxmlformats.org/drawingml/2006/wordprocessingDrawing" xmlns:w10="urn:schemas-microsoft-com:office:word" xmlns:w="http://schemas.openxmlformats.org/wordprocessingml/2006/main" xmlns:w14="http://schemas.microsoft.com/office/word/2010/wordml" xmlns:w15="http://schemas.microsoft.com/office/word/2012/wordml" xmlns:w16cex="http://schemas.microsoft.com/office/word/2018/wordml/cex" xmlns:w16cid="http://schemas.microsoft.com/office/word/2016/wordml/cid" xmlns:w16="http://schemas.microsoft.com/office/word/2018/wordml" xmlns:w16sdtdh="http://schemas.microsoft.com/office/word/2020/wordml/sdtdatahash" xmlns:w16se="http://schemas.microsoft.com/office/word/2015/wordml/symex" xmlns:wpg="http://schemas.microsoft.com/office/word/2010/wordprocessingGroup" xmlns:wpi="http://schemas.microsoft.com/office/word/2010/wordprocessingInk" xmlns:wne="http://schemas.microsoft.com/office/word/2006/wordml" xmlns:wps="http://schemas.microsoft.com/office/word/2010/wordprocessingShape" mc:Ignorable="w14 w15 w16se w16cid w16 w16cex w16sdtdh wp14">
+  <w:p>
+    <w:pPr>
+      <w:pStyle w:val="Footer"/>
+    </w:pPr>
+  </w:p>
+</w:ftr>
+</file>
+
+<file path=word/footer2.xml><?xml version="1.0" encoding="utf-8"?>
+<w:ftr xmlns:wpc="http://schemas.microsoft.com/office/word/2010/wordprocessingCanvas" xmlns:cx="http://schemas.microsoft.com/office/drawing/2014/chartex" xmlns:cx1="http://schemas.microsoft.com/office/drawing/2015/9/8/chartex" xmlns:cx2="http://schemas.microsoft.com/office/drawing/2015/10/21/chartex" xmlns:cx3="http://schemas.microsoft.com/office/drawing/2016/5/9/chartex" xmlns:cx4="http://schemas.microsoft.com/office/drawing/2016/5/10/chartex" xmlns:cx5="http://schemas.microsoft.com/office/drawing/2016/5/11/chartex" xmlns:cx6="http://schemas.microsoft.com/office/drawing/2016/5/12/chartex" xmlns:cx7="http://schemas.microsoft.com/office/drawing/2016/5/13/chartex" xmlns:cx8="http://schemas.microsoft.com/office/drawing/2016/5/14/chartex" xmlns:mc="http://schemas.openxmlformats.org/markup-compatibility/2006" xmlns:aink="http://schemas.microsoft.com/office/drawing/2016/ink" xmlns:am3d="http://schemas.microsoft.com/office/drawing/2017/model3d" xmlns:o="urn:schemas-microsoft-com:office:office" xmlns:r="http://schemas.openxmlformats.org/officeDocument/2006/relationships" xmlns:m="http://schemas.openxmlformats.org/officeDocument/2006/math" xmlns:v="urn:schemas-microsoft-com:vml" xmlns:wp14="http://schemas.microsoft.com/office/word/2010/wordprocessingDrawing" xmlns:wp="http://schemas.openxmlformats.org/drawingml/2006/wordprocessingDrawing" xmlns:w10="urn:schemas-microsoft-com:office:word" xmlns:w="http://schemas.openxmlformats.org/wordprocessingml/2006/main" xmlns:w14="http://schemas.microsoft.com/office/word/2010/wordml" xmlns:w15="http://schemas.microsoft.com/office/word/2012/wordml" xmlns:w16cex="http://schemas.microsoft.com/office/word/2018/wordml/cex" xmlns:w16cid="http://schemas.microsoft.com/office/word/2016/wordml/cid" xmlns:w16="http://schemas.microsoft.com/office/word/2018/wordml" xmlns:w16sdtdh="http://schemas.microsoft.com/office/word/2020/wordml/sdtdatahash" xmlns:w16se="http://schemas.microsoft.com/office/word/2015/wordml/symex" xmlns:wpg="http://schemas.microsoft.com/office/word/2010/wordprocessingGroup" xmlns:wpi="http://schemas.microsoft.com/office/word/2010/wordprocessingInk" xmlns:wne="http://schemas.microsoft.com/office/word/2006/wordml" xmlns:wps="http://schemas.microsoft.com/office/word/2010/wordprocessingShape" mc:Ignorable="w14 w15 w16se w16cid w16 w16cex w16sdtdh wp14">
+  <w:p>
+    <w:pPr>
+      <w:pStyle w:val="Footer"/>
+    </w:pPr>
+  </w:p>
+</w:ftr>
+</file>
+
+<file path=word/footer3.xml><?xml version="1.0" encoding="utf-8"?>
+<w:ftr xmlns:wpc="http://schemas.microsoft.com/office/word/2010/wordprocessingCanvas" xmlns:cx="http://schemas.microsoft.com/office/drawing/2014/chartex" xmlns:cx1="http://schemas.microsoft.com/office/drawing/2015/9/8/chartex" xmlns:cx2="http://schemas.microsoft.com/office/drawing/2015/10/21/chartex" xmlns:cx3="http://schemas.microsoft.com/office/drawing/2016/5/9/chartex" xmlns:cx4="http://schemas.microsoft.com/office/drawing/2016/5/10/chartex" xmlns:cx5="http://schemas.microsoft.com/office/drawing/2016/5/11/chartex" xmlns:cx6="http://schemas.microsoft.com/office/drawing/2016/5/12/chartex" xmlns:cx7="http://schemas.microsoft.com/office/drawing/2016/5/13/chartex" xmlns:cx8="http://schemas.microsoft.com/office/drawing/2016/5/14/chartex" xmlns:mc="http://schemas.openxmlformats.org/markup-compatibility/2006" xmlns:aink="http://schemas.microsoft.com/office/drawing/2016/ink" xmlns:am3d="http://schemas.microsoft.com/office/drawing/2017/model3d" xmlns:o="urn:schemas-microsoft-com:office:office" xmlns:r="http://schemas.openxmlformats.org/officeDocument/2006/relationships" xmlns:m="http://schemas.openxmlformats.org/officeDocument/2006/math" xmlns:v="urn:schemas-microsoft-com:vml" xmlns:wp14="http://schemas.microsoft.com/office/word/2010/wordprocessingDrawing" xmlns:wp="http://schemas.openxmlformats.org/drawingml/2006/wordprocessingDrawing" xmlns:w10="urn:schemas-microsoft-com:office:word" xmlns:w="http://schemas.openxmlformats.org/wordprocessingml/2006/main" xmlns:w14="http://schemas.microsoft.com/office/word/2010/wordml" xmlns:w15="http://schemas.microsoft.com/office/word/2012/wordml" xmlns:w16cex="http://schemas.microsoft.com/office/word/2018/wordml/cex" xmlns:w16cid="http://schemas.microsoft.com/office/word/2016/wordml/cid" xmlns:w16="http://schemas.microsoft.com/office/word/2018/wordml" xmlns:w16sdtdh="http://schemas.microsoft.com/office/word/2020/wordml/sdtdatahash" xmlns:w16se="http://schemas.microsoft.com/office/word/2015/wordml/symex" xmlns:wpg="http://schemas.microsoft.com/office/word/2010/wordprocessingGroup" xmlns:wpi="http://schemas.microsoft.com/office/word/2010/wordprocessingInk" xmlns:wne="http://schemas.microsoft.com/office/word/2006/wordml" xmlns:wps="http://schemas.microsoft.com/office/word/2010/wordprocessingShape" mc:Ignorable="w14 w15 w16se w16cid w16 w16cex w16sdtdh wp14">
+  <w:p>
+    <w:pPr>
+      <w:pStyle w:val="Footer"/>
+    </w:pPr>
+  </w:p>
+</w:ftr>
+</file>
+
 <file path=word/footnotes.xml><?xml version="1.0" encoding="utf-8"?>
 <w:footnotes xmlns:wpc="http://schemas.microsoft.com/office/word/2010/wordprocessingCanvas" xmlns:cx="http://schemas.microsoft.com/office/drawing/2014/chartex" xmlns:cx1="http://schemas.microsoft.com/office/drawing/2015/9/8/chartex" xmlns:cx2="http://schemas.microsoft.com/office/drawing/2015/10/21/chartex" xmlns:cx3="http://schemas.microsoft.com/office/drawing/2016/5/9/chartex" xmlns:cx4="http://schemas.microsoft.com/office/drawing/2016/5/10/chartex" xmlns:cx5="http://schemas.microsoft.com/office/drawing/2016/5/11/chartex" xmlns:cx6="http://schemas.microsoft.com/office/drawing/2016/5/12/chartex" xmlns:cx7="http://schemas.microsoft.com/office/drawing/2016/5/13/chartex" xmlns:cx8="http://schemas.microsoft.com/office/drawing/2016/5/14/chartex" xmlns:mc="http://schemas.openxmlformats.org/markup-compatibility/2006" xmlns:aink="http://schemas.microsoft.com/office/drawing/2016/ink" xmlns:am3d="http://schemas.microsoft.com/office/drawing/2017/model3d" xmlns:o="urn:schemas-microsoft-com:office:office" xmlns:r="http://schemas.openxmlformats.org/officeDocument/2006/relationships" xmlns:m="http://schemas.openxmlformats.org/officeDocument/2006/math" xmlns:v="urn:schemas-microsoft-com:vml" xmlns:wp14="http://schemas.microsoft.com/office/word/2010/wordprocessingDrawing" xmlns:wp="http://schemas.openxmlformats.org/drawingml/2006/wordprocessingDrawing" xmlns:w10="urn:schemas-microsoft-com:office:word" xmlns:w="http://schemas.openxmlformats.org/wordprocessingml/2006/main" xmlns:w14="http://schemas.microsoft.com/office/word/2010/wordml" xmlns:w15="http://schemas.microsoft.com/office/word/2012/wordml" xmlns:w16cex="http://schemas.microsoft.com/office/word/2018/wordml/cex" xmlns:w16cid="http://schemas.microsoft.com/office/word/2016/wordml/cid" xmlns:w16="http://schemas.microsoft.com/office/word/2018/wordml" xmlns:w16sdtdh="http://schemas.microsoft.com/office/word/2020/wordml/sdtdatahash" xmlns:w16se="http://schemas.microsoft.com/office/word/2015/wordml/symex" xmlns:wpg="http://schemas.microsoft.com/office/word/2010/wordprocessingGroup" xmlns:wpi="http://schemas.microsoft.com/office/word/2010/wordprocessingInk" xmlns:wne="http://schemas.microsoft.com/office/word/2006/wordml" xmlns:wps="http://schemas.microsoft.com/office/word/2010/wordprocessingShape" mc:Ignorable="w14 w15 w16se w16cid w16 w16cex w16sdtdh wp14">
   <w:footnote w:type="separator" w:id="-1">
@@ -888,6 +933,16 @@
   <w:p>
     <w:pPr>
       <w:pStyle w:val="Header"/>
+    </w:pPr>
+  </w:p>
+</w:hdr>
+</file>
+
+<file path=word/header2.xml><?xml version="1.0" encoding="utf-8"?>
+<w:hdr xmlns:wpc="http://schemas.microsoft.com/office/word/2010/wordprocessingCanvas" xmlns:cx="http://schemas.microsoft.com/office/drawing/2014/chartex" xmlns:cx1="http://schemas.microsoft.com/office/drawing/2015/9/8/chartex" xmlns:cx2="http://schemas.microsoft.com/office/drawing/2015/10/21/chartex" xmlns:cx3="http://schemas.microsoft.com/office/drawing/2016/5/9/chartex" xmlns:cx4="http://schemas.microsoft.com/office/drawing/2016/5/10/chartex" xmlns:cx5="http://schemas.microsoft.com/office/drawing/2016/5/11/chartex" xmlns:cx6="http://schemas.microsoft.com/office/drawing/2016/5/12/chartex" xmlns:cx7="http://schemas.microsoft.com/office/drawing/2016/5/13/chartex" xmlns:cx8="http://schemas.microsoft.com/office/drawing/2016/5/14/chartex" xmlns:mc="http://schemas.openxmlformats.org/markup-compatibility/2006" xmlns:aink="http://schemas.microsoft.com/office/drawing/2016/ink" xmlns:am3d="http://schemas.microsoft.com/office/drawing/2017/model3d" xmlns:o="urn:schemas-microsoft-com:office:office" xmlns:r="http://schemas.openxmlformats.org/officeDocument/2006/relationships" xmlns:m="http://schemas.openxmlformats.org/officeDocument/2006/math" xmlns:v="urn:schemas-microsoft-com:vml" xmlns:wp14="http://schemas.microsoft.com/office/word/2010/wordprocessingDrawing" xmlns:wp="http://schemas.openxmlformats.org/drawingml/2006/wordprocessingDrawing" xmlns:w10="urn:schemas-microsoft-com:office:word" xmlns:w="http://schemas.openxmlformats.org/wordprocessingml/2006/main" xmlns:w14="http://schemas.microsoft.com/office/word/2010/wordml" xmlns:w15="http://schemas.microsoft.com/office/word/2012/wordml" xmlns:w16cex="http://schemas.microsoft.com/office/word/2018/wordml/cex" xmlns:w16cid="http://schemas.microsoft.com/office/word/2016/wordml/cid" xmlns:w16="http://schemas.microsoft.com/office/word/2018/wordml" xmlns:w16sdtdh="http://schemas.microsoft.com/office/word/2020/wordml/sdtdatahash" xmlns:w16se="http://schemas.microsoft.com/office/word/2015/wordml/symex" xmlns:wpg="http://schemas.microsoft.com/office/word/2010/wordprocessingGroup" xmlns:wpi="http://schemas.microsoft.com/office/word/2010/wordprocessingInk" xmlns:wne="http://schemas.microsoft.com/office/word/2006/wordml" xmlns:wps="http://schemas.microsoft.com/office/word/2010/wordprocessingShape" mc:Ignorable="w14 w15 w16se w16cid w16 w16cex w16sdtdh wp14">
+  <w:p>
+    <w:pPr>
+      <w:pStyle w:val="Header"/>
       <w:rPr>
         <w:sz w:val="52"/>
         <w:szCs w:val="52"/>
@@ -896,12 +951,103 @@
     </w:pPr>
     <w:r>
       <w:rPr>
+        <w:noProof/>
         <w:sz w:val="52"/>
         <w:szCs w:val="52"/>
         <w:lang w:val="en-US"/>
       </w:rPr>
-      <w:t xml:space="preserve">Student Fee Statement Report </w:t>
+      <w:drawing>
+        <wp:inline distT="0" distB="0" distL="0" distR="0" wp14:anchorId="682D1DC6" wp14:editId="38C80BEF">
+          <wp:extent cx="729424" cy="539750"/>
+          <wp:effectExtent l="0" t="0" r="0" b="0"/>
+          <wp:docPr id="1" name="Picture 1"/>
+          <wp:cNvGraphicFramePr>
+            <a:graphicFrameLocks xmlns:a="http://schemas.openxmlformats.org/drawingml/2006/main" noChangeAspect="1"/>
+          </wp:cNvGraphicFramePr>
+          <a:graphic xmlns:a="http://schemas.openxmlformats.org/drawingml/2006/main">
+            <a:graphicData uri="http://schemas.openxmlformats.org/drawingml/2006/picture">
+              <pic:pic xmlns:pic="http://schemas.openxmlformats.org/drawingml/2006/picture">
+                <pic:nvPicPr>
+                  <pic:cNvPr id="1" name="Picture 1"/>
+                  <pic:cNvPicPr/>
+                </pic:nvPicPr>
+                <pic:blipFill>
+                  <a:blip r:embed="rId1">
+                    <a:extLst>
+                      <a:ext uri="{28A0092B-C50C-407E-A947-70E740481C1C}">
+                        <a14:useLocalDpi xmlns:a14="http://schemas.microsoft.com/office/drawing/2010/main" val="0"/>
+                      </a:ext>
+                    </a:extLst>
+                  </a:blip>
+                  <a:stretch>
+                    <a:fillRect/>
+                  </a:stretch>
+                </pic:blipFill>
+                <pic:spPr>
+                  <a:xfrm>
+                    <a:off x="0" y="0"/>
+                    <a:ext cx="763300" cy="564817"/>
+                  </a:xfrm>
+                  <a:prstGeom prst="rect">
+                    <a:avLst/>
+                  </a:prstGeom>
+                </pic:spPr>
+              </pic:pic>
+            </a:graphicData>
+          </a:graphic>
+        </wp:inline>
+      </w:drawing>
     </w:r>
+    <w:r>
+      <w:rPr>
+        <w:sz w:val="52"/>
+        <w:szCs w:val="52"/>
+        <w:lang w:val="en-US"/>
+      </w:rPr>
+      <w:t xml:space="preserve">    </w:t>
+    </w:r>
+    <w:r>
+      <w:rPr>
+        <w:sz w:val="52"/>
+        <w:szCs w:val="52"/>
+        <w:lang w:val="en-US"/>
+      </w:rPr>
+      <w:t>Student Fee Statement</w:t>
+    </w:r>
+    <w:r>
+      <w:rPr>
+        <w:sz w:val="52"/>
+        <w:szCs w:val="52"/>
+        <w:lang w:val="en-US"/>
+      </w:rPr>
+      <w:t xml:space="preserve"> </w:t>
+    </w:r>
+    <w:r>
+      <w:rPr>
+        <w:sz w:val="52"/>
+        <w:szCs w:val="52"/>
+        <w:lang w:val="en-US"/>
+      </w:rPr>
+      <w:t xml:space="preserve">Report </w:t>
+    </w:r>
+    <w:r>
+      <w:rPr>
+        <w:sz w:val="52"/>
+        <w:szCs w:val="52"/>
+        <w:lang w:val="en-US"/>
+      </w:rPr>
+      <w:t xml:space="preserve">          </w:t>
+    </w:r>
+  </w:p>
+</w:hdr>
+</file>
+
+<file path=word/header3.xml><?xml version="1.0" encoding="utf-8"?>
+<w:hdr xmlns:wpc="http://schemas.microsoft.com/office/word/2010/wordprocessingCanvas" xmlns:cx="http://schemas.microsoft.com/office/drawing/2014/chartex" xmlns:cx1="http://schemas.microsoft.com/office/drawing/2015/9/8/chartex" xmlns:cx2="http://schemas.microsoft.com/office/drawing/2015/10/21/chartex" xmlns:cx3="http://schemas.microsoft.com/office/drawing/2016/5/9/chartex" xmlns:cx4="http://schemas.microsoft.com/office/drawing/2016/5/10/chartex" xmlns:cx5="http://schemas.microsoft.com/office/drawing/2016/5/11/chartex" xmlns:cx6="http://schemas.microsoft.com/office/drawing/2016/5/12/chartex" xmlns:cx7="http://schemas.microsoft.com/office/drawing/2016/5/13/chartex" xmlns:cx8="http://schemas.microsoft.com/office/drawing/2016/5/14/chartex" xmlns:mc="http://schemas.openxmlformats.org/markup-compatibility/2006" xmlns:aink="http://schemas.microsoft.com/office/drawing/2016/ink" xmlns:am3d="http://schemas.microsoft.com/office/drawing/2017/model3d" xmlns:o="urn:schemas-microsoft-com:office:office" xmlns:r="http://schemas.openxmlformats.org/officeDocument/2006/relationships" xmlns:m="http://schemas.openxmlformats.org/officeDocument/2006/math" xmlns:v="urn:schemas-microsoft-com:vml" xmlns:wp14="http://schemas.microsoft.com/office/word/2010/wordprocessingDrawing" xmlns:wp="http://schemas.openxmlformats.org/drawingml/2006/wordprocessingDrawing" xmlns:w10="urn:schemas-microsoft-com:office:word" xmlns:w="http://schemas.openxmlformats.org/wordprocessingml/2006/main" xmlns:w14="http://schemas.microsoft.com/office/word/2010/wordml" xmlns:w15="http://schemas.microsoft.com/office/word/2012/wordml" xmlns:w16cex="http://schemas.microsoft.com/office/word/2018/wordml/cex" xmlns:w16cid="http://schemas.microsoft.com/office/word/2016/wordml/cid" xmlns:w16="http://schemas.microsoft.com/office/word/2018/wordml" xmlns:w16sdtdh="http://schemas.microsoft.com/office/word/2020/wordml/sdtdatahash" xmlns:w16se="http://schemas.microsoft.com/office/word/2015/wordml/symex" xmlns:wpg="http://schemas.microsoft.com/office/word/2010/wordprocessingGroup" xmlns:wpi="http://schemas.microsoft.com/office/word/2010/wordprocessingInk" xmlns:wne="http://schemas.microsoft.com/office/word/2006/wordml" xmlns:wps="http://schemas.microsoft.com/office/word/2010/wordprocessingShape" mc:Ignorable="w14 w15 w16se w16cid w16 w16cex w16sdtdh wp14">
+  <w:p>
+    <w:pPr>
+      <w:pStyle w:val="Header"/>
+    </w:pPr>
   </w:p>
 </w:hdr>
 </file>
@@ -1677,21 +1823,21 @@
     <w:charset w:val="00"/>
     <w:family w:val="swiss"/>
     <w:pitch w:val="variable"/>
-    <w:sig w:usb0="E0002AFF" w:usb1="4000ACFF" w:usb2="00000001" w:usb3="00000000" w:csb0="000001FF" w:csb1="00000000"/>
+    <w:sig w:usb0="E4002EFF" w:usb1="C200247B" w:usb2="00000009" w:usb3="00000000" w:csb0="000001FF" w:csb1="00000000"/>
   </w:font>
   <w:font w:name="Times New Roman">
     <w:panose1 w:val="02020603050405020304"/>
     <w:charset w:val="00"/>
     <w:family w:val="roman"/>
     <w:pitch w:val="variable"/>
-    <w:sig w:usb0="E0002AFF" w:usb1="C0007843" w:usb2="00000009" w:usb3="00000000" w:csb0="000001FF" w:csb1="00000000"/>
+    <w:sig w:usb0="E0002EFF" w:usb1="C000785B" w:usb2="00000009" w:usb3="00000000" w:csb0="000001FF" w:csb1="00000000"/>
   </w:font>
   <w:font w:name="Calibri Light">
     <w:panose1 w:val="020F0302020204030204"/>
     <w:charset w:val="00"/>
     <w:family w:val="swiss"/>
     <w:pitch w:val="variable"/>
-    <w:sig w:usb0="A0002AEF" w:usb1="4000207B" w:usb2="00000000" w:usb3="00000000" w:csb0="000001FF" w:csb1="00000000"/>
+    <w:sig w:usb0="E4002EFF" w:usb1="C200247B" w:usb2="00000009" w:usb3="00000000" w:csb0="000001FF" w:csb1="00000000"/>
   </w:font>
 </w:fonts>
 </file>
@@ -1713,7 +1859,10 @@
   <w:rsids>
     <w:rsidRoot w:val="00461864"/>
     <w:rsid w:val="00461864"/>
+    <w:rsid w:val="008E3D16"/>
+    <w:rsid w:val="00BD592B"/>
     <w:rsid w:val="00CB44DD"/>
+    <w:rsid w:val="00F15D42"/>
   </w:rsids>
   <m:mathPr>
     <m:mathFont m:val="Cambria Math"/>
@@ -2172,18 +2321,6 @@
       <w:color w:val="808080"/>
     </w:rPr>
   </w:style>
-  <w:style w:type="paragraph" w:customStyle="1" w:styleId="6351BBD7792940D3868DD4E28DEADFE7">
-    <w:name w:val="6351BBD7792940D3868DD4E28DEADFE7"/>
-    <w:rsid w:val="00461864"/>
-  </w:style>
-  <w:style w:type="paragraph" w:customStyle="1" w:styleId="AA319B139BBB4A0E93172F15A24E87B6">
-    <w:name w:val="AA319B139BBB4A0E93172F15A24E87B6"/>
-    <w:rsid w:val="00461864"/>
-  </w:style>
-  <w:style w:type="paragraph" w:customStyle="1" w:styleId="D22C566CF4714CB7988FE1BF7AC5BBEF">
-    <w:name w:val="D22C566CF4714CB7988FE1BF7AC5BBEF"/>
-    <w:rsid w:val="00461864"/>
-  </w:style>
   <w:style w:type="paragraph" w:customStyle="1" w:styleId="C3EE7DE9D59447B6BA639D81B25AC3D4">
     <w:name w:val="C3EE7DE9D59447B6BA639D81B25AC3D4"/>
     <w:rsid w:val="00461864"/>
